--- a/doc/沒有組長的組別_真實媒體_需求規格書.docx
+++ b/doc/沒有組長的組別_真實媒體_需求規格書.docx
@@ -6,45 +6,68 @@
       <w:pPr>
         <w:jc w:val="center"/>
         <w:rPr>
+          <w:rFonts w:ascii="微軟正黑體" w:eastAsia="微軟正黑體" w:hAnsi="微軟正黑體"/>
+          <w:b/>
+          <w:sz w:val="40"/>
+          <w:szCs w:val="40"/>
+        </w:rPr>
+      </w:pPr>
+      <w:r>
+        <w:rPr>
+          <w:rFonts w:ascii="微軟正黑體" w:eastAsia="微軟正黑體" w:hAnsi="微軟正黑體" w:hint="eastAsia"/>
+          <w:b/>
+          <w:sz w:val="40"/>
+          <w:szCs w:val="40"/>
+        </w:rPr>
+        <w:t>需求規格書</w:t>
+      </w:r>
+    </w:p>
+    <w:p>
+      <w:pPr>
+        <w:rPr>
+          <w:rFonts w:ascii="微軟正黑體" w:eastAsia="微軟正黑體" w:hAnsi="微軟正黑體"/>
+          <w:b/>
           <w:sz w:val="32"/>
           <w:szCs w:val="32"/>
         </w:rPr>
       </w:pPr>
-      <w:r>
-        <w:rPr>
-          <w:rFonts w:hint="eastAsia"/>
+      <w:proofErr w:type="gramStart"/>
+      <w:r>
+        <w:rPr>
+          <w:rFonts w:ascii="微軟正黑體" w:eastAsia="微軟正黑體" w:hAnsi="微軟正黑體" w:hint="eastAsia"/>
+          <w:b/>
           <w:sz w:val="32"/>
           <w:szCs w:val="32"/>
         </w:rPr>
-        <w:t>需求規格書</w:t>
+        <w:t>一</w:t>
+      </w:r>
+      <w:proofErr w:type="gramEnd"/>
+      <w:r>
+        <w:rPr>
+          <w:rFonts w:ascii="微軟正黑體" w:eastAsia="微軟正黑體" w:hAnsi="微軟正黑體" w:hint="eastAsia"/>
+          <w:b/>
+          <w:sz w:val="32"/>
+          <w:szCs w:val="32"/>
+        </w:rPr>
+        <w:t xml:space="preserve"> 組員名單</w:t>
       </w:r>
     </w:p>
     <w:p>
       <w:pPr>
         <w:rPr>
           <w:rFonts w:ascii="微軟正黑體" w:eastAsia="微軟正黑體" w:hAnsi="微軟正黑體"/>
-          <w:sz w:val="28"/>
-          <w:szCs w:val="28"/>
-        </w:rPr>
-      </w:pPr>
-      <w:proofErr w:type="gramStart"/>
-      <w:r>
-        <w:rPr>
-          <w:rFonts w:ascii="微軟正黑體" w:eastAsia="微軟正黑體" w:hAnsi="微軟正黑體" w:hint="eastAsia"/>
-          <w:sz w:val="28"/>
-          <w:szCs w:val="28"/>
-        </w:rPr>
-        <w:t>一</w:t>
-      </w:r>
-      <w:proofErr w:type="gramEnd"/>
-      <w:r>
-        <w:rPr>
-          <w:rFonts w:ascii="微軟正黑體" w:eastAsia="微軟正黑體" w:hAnsi="微軟正黑體" w:hint="eastAsia"/>
-          <w:sz w:val="28"/>
-          <w:szCs w:val="28"/>
-        </w:rPr>
-        <w:t xml:space="preserve"> 組員名單</w:t>
-      </w:r>
+          <w:szCs w:val="24"/>
+        </w:rPr>
+      </w:pPr>
+      <w:r>
+        <w:rPr>
+          <w:rFonts w:ascii="微軟正黑體" w:eastAsia="微軟正黑體" w:hAnsi="微軟正黑體" w:hint="eastAsia"/>
+          <w:szCs w:val="24"/>
+        </w:rPr>
+        <w:t>組長 : 林則穎 D0746180</w:t>
+      </w:r>
+      <w:bookmarkStart w:id="0" w:name="_GoBack"/>
+      <w:bookmarkEnd w:id="0"/>
     </w:p>
     <w:p>
       <w:pPr>
@@ -58,7 +81,23 @@
           <w:rFonts w:ascii="微軟正黑體" w:eastAsia="微軟正黑體" w:hAnsi="微軟正黑體" w:hint="eastAsia"/>
           <w:szCs w:val="24"/>
         </w:rPr>
-        <w:t>組長 : 林則穎 D0746180</w:t>
+        <w:t>組員 : 林聖</w:t>
+      </w:r>
+      <w:proofErr w:type="gramStart"/>
+      <w:r>
+        <w:rPr>
+          <w:rFonts w:ascii="微軟正黑體" w:eastAsia="微軟正黑體" w:hAnsi="微軟正黑體" w:hint="eastAsia"/>
+          <w:szCs w:val="24"/>
+        </w:rPr>
+        <w:t>閔</w:t>
+      </w:r>
+      <w:proofErr w:type="gramEnd"/>
+      <w:r>
+        <w:rPr>
+          <w:rFonts w:ascii="微軟正黑體" w:eastAsia="微軟正黑體" w:hAnsi="微軟正黑體" w:hint="eastAsia"/>
+          <w:szCs w:val="24"/>
+        </w:rPr>
+        <w:t xml:space="preserve"> D0776706</w:t>
       </w:r>
     </w:p>
     <w:p>
@@ -73,56 +112,45 @@
           <w:rFonts w:ascii="微軟正黑體" w:eastAsia="微軟正黑體" w:hAnsi="微軟正黑體" w:hint="eastAsia"/>
           <w:szCs w:val="24"/>
         </w:rPr>
-        <w:t>組員 : 林聖</w:t>
-      </w:r>
-      <w:proofErr w:type="gramStart"/>
+        <w:t>組員 : 鄭志軒</w:t>
+      </w:r>
       <w:r>
         <w:rPr>
           <w:rFonts w:ascii="微軟正黑體" w:eastAsia="微軟正黑體" w:hAnsi="微軟正黑體" w:hint="eastAsia"/>
           <w:szCs w:val="24"/>
         </w:rPr>
-        <w:t>閔</w:t>
-      </w:r>
-      <w:proofErr w:type="gramEnd"/>
+        <w:t xml:space="preserve"> </w:t>
+      </w:r>
       <w:r>
         <w:rPr>
           <w:rFonts w:ascii="微軟正黑體" w:eastAsia="微軟正黑體" w:hAnsi="微軟正黑體" w:hint="eastAsia"/>
           <w:szCs w:val="24"/>
         </w:rPr>
-        <w:t xml:space="preserve"> D0776706</w:t>
+        <w:t>D0746116</w:t>
       </w:r>
     </w:p>
     <w:p>
       <w:pPr>
         <w:rPr>
           <w:rFonts w:ascii="微軟正黑體" w:eastAsia="微軟正黑體" w:hAnsi="微軟正黑體"/>
-          <w:szCs w:val="24"/>
-        </w:rPr>
-      </w:pPr>
-      <w:r>
-        <w:rPr>
-          <w:rFonts w:ascii="微軟正黑體" w:eastAsia="微軟正黑體" w:hAnsi="微軟正黑體" w:hint="eastAsia"/>
-          <w:szCs w:val="24"/>
-        </w:rPr>
-        <w:t>組員 : 鄭志軒</w:t>
-      </w:r>
-      <w:r>
-        <w:rPr>
-          <w:rFonts w:ascii="微軟正黑體" w:eastAsia="微軟正黑體" w:hAnsi="微軟正黑體" w:hint="eastAsia"/>
-          <w:szCs w:val="24"/>
-        </w:rPr>
-        <w:t xml:space="preserve"> </w:t>
-      </w:r>
-      <w:r>
-        <w:rPr>
-          <w:rFonts w:ascii="微軟正黑體" w:eastAsia="微軟正黑體" w:hAnsi="微軟正黑體" w:hint="eastAsia"/>
-          <w:szCs w:val="24"/>
-        </w:rPr>
-        <w:t>D0746116</w:t>
+          <w:b/>
+          <w:sz w:val="32"/>
+          <w:szCs w:val="32"/>
+        </w:rPr>
+      </w:pPr>
+      <w:r>
+        <w:rPr>
+          <w:rFonts w:ascii="微軟正黑體" w:eastAsia="微軟正黑體" w:hAnsi="微軟正黑體" w:hint="eastAsia"/>
+          <w:b/>
+          <w:sz w:val="32"/>
+          <w:szCs w:val="32"/>
+        </w:rPr>
+        <w:t>二 需求</w:t>
       </w:r>
     </w:p>
     <w:p>
       <w:pPr>
+        <w:ind w:left="480"/>
         <w:rPr>
           <w:rFonts w:ascii="微軟正黑體" w:eastAsia="微軟正黑體" w:hAnsi="微軟正黑體"/>
           <w:sz w:val="28"/>
@@ -135,56 +163,80 @@
           <w:sz w:val="28"/>
           <w:szCs w:val="28"/>
         </w:rPr>
-        <w:t>二 需求</w:t>
+        <w:t xml:space="preserve">    </w:t>
+      </w:r>
+      <w:r>
+        <w:rPr>
+          <w:rFonts w:ascii="微軟正黑體" w:eastAsia="微軟正黑體" w:hAnsi="微軟正黑體" w:hint="eastAsia"/>
+          <w:sz w:val="28"/>
+          <w:szCs w:val="28"/>
+        </w:rPr>
+        <w:t>打造一個環境，</w:t>
+      </w:r>
+      <w:r>
+        <w:rPr>
+          <w:rFonts w:ascii="微軟正黑體" w:eastAsia="微軟正黑體" w:hAnsi="微軟正黑體" w:hint="eastAsia"/>
+          <w:sz w:val="28"/>
+          <w:szCs w:val="28"/>
+        </w:rPr>
+        <w:t>可依據個人需求輸入關鍵字進行新聞過濾</w:t>
+      </w:r>
+      <w:r>
+        <w:rPr>
+          <w:rFonts w:ascii="微軟正黑體" w:eastAsia="微軟正黑體" w:hAnsi="微軟正黑體" w:hint="eastAsia"/>
+          <w:sz w:val="28"/>
+          <w:szCs w:val="28"/>
+        </w:rPr>
+        <w:t>，</w:t>
+      </w:r>
+      <w:r>
+        <w:rPr>
+          <w:rFonts w:ascii="微軟正黑體" w:eastAsia="微軟正黑體" w:hAnsi="微軟正黑體" w:hint="eastAsia"/>
+          <w:sz w:val="28"/>
+          <w:szCs w:val="28"/>
+        </w:rPr>
+        <w:t>同時使用者若看到不實新聞，可以快速</w:t>
+      </w:r>
+      <w:r>
+        <w:rPr>
+          <w:rFonts w:ascii="微軟正黑體" w:eastAsia="微軟正黑體" w:hAnsi="微軟正黑體" w:hint="eastAsia"/>
+          <w:sz w:val="28"/>
+          <w:szCs w:val="28"/>
+        </w:rPr>
+        <w:t>向NCC檢舉</w:t>
+      </w:r>
+      <w:r>
+        <w:rPr>
+          <w:rFonts w:ascii="微軟正黑體" w:eastAsia="微軟正黑體" w:hAnsi="微軟正黑體" w:hint="eastAsia"/>
+          <w:sz w:val="28"/>
+          <w:szCs w:val="28"/>
+        </w:rPr>
+        <w:t>，建立最接近使用者需求</w:t>
+      </w:r>
+      <w:r>
+        <w:rPr>
+          <w:rFonts w:ascii="微軟正黑體" w:eastAsia="微軟正黑體" w:hAnsi="微軟正黑體" w:hint="eastAsia"/>
+          <w:sz w:val="28"/>
+          <w:szCs w:val="28"/>
+        </w:rPr>
+        <w:t>的媒體空間。</w:t>
       </w:r>
     </w:p>
     <w:p>
       <w:pPr>
-        <w:ind w:left="480"/>
-        <w:rPr>
-          <w:rFonts w:ascii="微軟正黑體" w:eastAsia="微軟正黑體" w:hAnsi="微軟正黑體" w:hint="eastAsia"/>
-          <w:sz w:val="28"/>
-          <w:szCs w:val="28"/>
-        </w:rPr>
-      </w:pPr>
-      <w:r>
-        <w:rPr>
-          <w:rFonts w:ascii="微軟正黑體" w:eastAsia="微軟正黑體" w:hAnsi="微軟正黑體" w:hint="eastAsia"/>
-          <w:sz w:val="28"/>
-          <w:szCs w:val="28"/>
-        </w:rPr>
-        <w:t xml:space="preserve">    </w:t>
-      </w:r>
-      <w:r>
-        <w:rPr>
-          <w:rFonts w:ascii="微軟正黑體" w:eastAsia="微軟正黑體" w:hAnsi="微軟正黑體" w:hint="eastAsia"/>
-          <w:sz w:val="28"/>
-          <w:szCs w:val="28"/>
-        </w:rPr>
-        <w:t>打造一個環境，可以過濾掉假新聞，並依個人需求將新聞進行檢舉或分類，</w:t>
-      </w:r>
-      <w:r>
-        <w:rPr>
-          <w:rFonts w:ascii="微軟正黑體" w:eastAsia="微軟正黑體" w:hAnsi="微軟正黑體" w:hint="eastAsia"/>
-          <w:sz w:val="28"/>
-          <w:szCs w:val="28"/>
-        </w:rPr>
-        <w:t>建立最接近真實的媒體空間。</w:t>
-      </w:r>
-    </w:p>
-    <w:p>
-      <w:pPr>
         <w:rPr>
           <w:rFonts w:ascii="微軟正黑體" w:eastAsia="微軟正黑體" w:hAnsi="微軟正黑體"/>
-          <w:sz w:val="28"/>
-          <w:szCs w:val="28"/>
-        </w:rPr>
-      </w:pPr>
-      <w:r>
-        <w:rPr>
-          <w:rFonts w:ascii="微軟正黑體" w:eastAsia="微軟正黑體" w:hAnsi="微軟正黑體" w:hint="eastAsia"/>
-          <w:sz w:val="28"/>
-          <w:szCs w:val="28"/>
+          <w:b/>
+          <w:sz w:val="32"/>
+          <w:szCs w:val="32"/>
+        </w:rPr>
+      </w:pPr>
+      <w:r>
+        <w:rPr>
+          <w:rFonts w:ascii="微軟正黑體" w:eastAsia="微軟正黑體" w:hAnsi="微軟正黑體" w:hint="eastAsia"/>
+          <w:b/>
+          <w:sz w:val="32"/>
+          <w:szCs w:val="32"/>
         </w:rPr>
         <w:t>三 功能</w:t>
       </w:r>
@@ -233,15 +285,15 @@
           <w:sz w:val="28"/>
           <w:szCs w:val="28"/>
         </w:rPr>
-        <w:t>並F</w:t>
-      </w:r>
-      <w:r>
-        <w:rPr>
-          <w:rFonts w:ascii="微軟正黑體" w:eastAsia="微軟正黑體" w:hAnsi="微軟正黑體"/>
-          <w:sz w:val="28"/>
-          <w:szCs w:val="28"/>
-        </w:rPr>
-        <w:t>ilter</w:t>
+        <w:t>新聞、可</w:t>
+      </w:r>
+      <w:r>
+        <w:rPr>
+          <w:rFonts w:ascii="微軟正黑體" w:eastAsia="微軟正黑體" w:hAnsi="微軟正黑體" w:hint="eastAsia"/>
+          <w:sz w:val="28"/>
+          <w:szCs w:val="28"/>
+        </w:rPr>
+        <w:t>依據關鍵字過濾</w:t>
       </w:r>
       <w:r>
         <w:rPr>
@@ -250,6 +302,14 @@
           <w:szCs w:val="28"/>
         </w:rPr>
         <w:t>所有新聞</w:t>
+      </w:r>
+      <w:r>
+        <w:rPr>
+          <w:rFonts w:ascii="微軟正黑體" w:eastAsia="微軟正黑體" w:hAnsi="微軟正黑體" w:hint="eastAsia"/>
+          <w:sz w:val="28"/>
+          <w:szCs w:val="28"/>
+        </w:rPr>
+        <w:t>再列出</w:t>
       </w:r>
       <w:r>
         <w:rPr>
@@ -300,15 +360,7 @@
           <w:sz w:val="28"/>
           <w:szCs w:val="28"/>
         </w:rPr>
-        <w:t>F</w:t>
-      </w:r>
-      <w:r>
-        <w:rPr>
-          <w:rFonts w:ascii="微軟正黑體" w:eastAsia="微軟正黑體" w:hAnsi="微軟正黑體" w:hint="eastAsia"/>
-          <w:sz w:val="28"/>
-          <w:szCs w:val="28"/>
-        </w:rPr>
-        <w:t>ilter</w:t>
+        <w:t>過濾</w:t>
       </w:r>
       <w:r>
         <w:rPr>
@@ -359,15 +411,15 @@
           <w:sz w:val="28"/>
           <w:szCs w:val="28"/>
         </w:rPr>
-        <w:t>F</w:t>
-      </w:r>
-      <w:r>
-        <w:rPr>
-          <w:rFonts w:ascii="微軟正黑體" w:eastAsia="微軟正黑體" w:hAnsi="微軟正黑體" w:hint="eastAsia"/>
-          <w:sz w:val="28"/>
-          <w:szCs w:val="28"/>
-        </w:rPr>
-        <w:t>ilter過後的新聞</w:t>
+        <w:t>過濾</w:t>
+      </w:r>
+      <w:r>
+        <w:rPr>
+          <w:rFonts w:ascii="微軟正黑體" w:eastAsia="微軟正黑體" w:hAnsi="微軟正黑體" w:hint="eastAsia"/>
+          <w:sz w:val="28"/>
+          <w:szCs w:val="28"/>
+        </w:rPr>
+        <w:t>過後的新聞</w:t>
       </w:r>
       <w:r>
         <w:rPr>
@@ -383,26 +435,26 @@
         <w:pStyle w:val="a3"/>
         <w:ind w:leftChars="0" w:left="840"/>
         <w:rPr>
-          <w:rFonts w:ascii="微軟正黑體" w:eastAsia="微軟正黑體" w:hAnsi="微軟正黑體" w:hint="eastAsia"/>
-          <w:sz w:val="28"/>
-          <w:szCs w:val="28"/>
-        </w:rPr>
-      </w:pPr>
-      <w:r>
-        <w:rPr>
-          <w:rFonts w:ascii="微軟正黑體" w:eastAsia="微軟正黑體" w:hAnsi="微軟正黑體" w:hint="eastAsia"/>
-          <w:sz w:val="28"/>
-          <w:szCs w:val="28"/>
-        </w:rPr>
-        <w:t xml:space="preserve">動作: </w:t>
-      </w:r>
-      <w:r>
-        <w:rPr>
-          <w:rFonts w:ascii="微軟正黑體" w:eastAsia="微軟正黑體" w:hAnsi="微軟正黑體" w:hint="eastAsia"/>
-          <w:sz w:val="28"/>
-          <w:szCs w:val="28"/>
-        </w:rPr>
-        <w:t>開啟程式-&gt;列出所有新聞，並分類新聞種類-&gt;如果要過濾的話則輸入關鍵字，根據關鍵字過濾所列新聞</w:t>
+          <w:rFonts w:ascii="微軟正黑體" w:eastAsia="微軟正黑體" w:hAnsi="微軟正黑體"/>
+          <w:sz w:val="28"/>
+          <w:szCs w:val="28"/>
+        </w:rPr>
+      </w:pPr>
+      <w:r>
+        <w:rPr>
+          <w:rFonts w:ascii="微軟正黑體" w:eastAsia="微軟正黑體" w:hAnsi="微軟正黑體" w:hint="eastAsia"/>
+          <w:sz w:val="28"/>
+          <w:szCs w:val="28"/>
+        </w:rPr>
+        <w:t>動作: 開啟程式-&gt;</w:t>
+      </w:r>
+      <w:r>
+        <w:rPr>
+          <w:rFonts w:ascii="微軟正黑體" w:eastAsia="微軟正黑體" w:hAnsi="微軟正黑體" w:hint="eastAsia"/>
+          <w:sz w:val="28"/>
+          <w:szCs w:val="28"/>
+        </w:rPr>
+        <w:t>列出所有新聞</w:t>
       </w:r>
       <w:r>
         <w:rPr>
@@ -418,7 +470,39 @@
           <w:sz w:val="28"/>
           <w:szCs w:val="28"/>
         </w:rPr>
-        <w:t>列出Filter過後的新聞</w:t>
+        <w:t>如果要過濾特定關鍵字的話則輸入關鍵字-&gt;根據關鍵字過濾所有</w:t>
+      </w:r>
+      <w:r>
+        <w:rPr>
+          <w:rFonts w:ascii="微軟正黑體" w:eastAsia="微軟正黑體" w:hAnsi="微軟正黑體" w:hint="eastAsia"/>
+          <w:sz w:val="28"/>
+          <w:szCs w:val="28"/>
+        </w:rPr>
+        <w:t>新聞</w:t>
+      </w:r>
+      <w:r>
+        <w:rPr>
+          <w:rFonts w:ascii="微軟正黑體" w:eastAsia="微軟正黑體" w:hAnsi="微軟正黑體" w:hint="eastAsia"/>
+          <w:sz w:val="28"/>
+          <w:szCs w:val="28"/>
+        </w:rPr>
+        <w:t>-&gt;列出</w:t>
+      </w:r>
+      <w:r>
+        <w:rPr>
+          <w:rFonts w:ascii="微軟正黑體" w:eastAsia="微軟正黑體" w:hAnsi="微軟正黑體" w:hint="eastAsia"/>
+          <w:sz w:val="28"/>
+          <w:szCs w:val="28"/>
+        </w:rPr>
+        <w:t>過濾</w:t>
+      </w:r>
+      <w:r>
+        <w:rPr>
+          <w:rFonts w:ascii="微軟正黑體" w:eastAsia="微軟正黑體" w:hAnsi="微軟正黑體" w:hint="eastAsia"/>
+          <w:sz w:val="28"/>
+          <w:szCs w:val="28"/>
+        </w:rPr>
+        <w:t>過後的新聞</w:t>
       </w:r>
       <w:r>
         <w:rPr>
@@ -428,8 +512,6 @@
         </w:rPr>
         <w:t>。</w:t>
       </w:r>
-      <w:bookmarkStart w:id="0" w:name="_GoBack"/>
-      <w:bookmarkEnd w:id="0"/>
     </w:p>
     <w:p>
       <w:pPr>
@@ -467,6 +549,14 @@
           <w:sz w:val="28"/>
           <w:szCs w:val="28"/>
         </w:rPr>
+        <w:t>選擇額度</w:t>
+      </w:r>
+      <w:r>
+        <w:rPr>
+          <w:rFonts w:ascii="微軟正黑體" w:eastAsia="微軟正黑體" w:hAnsi="微軟正黑體" w:hint="eastAsia"/>
+          <w:sz w:val="28"/>
+          <w:szCs w:val="28"/>
+        </w:rPr>
         <w:t>捐款</w:t>
       </w:r>
       <w:r>
@@ -475,15 +565,7 @@
           <w:sz w:val="28"/>
           <w:szCs w:val="28"/>
         </w:rPr>
-        <w:t>(</w:t>
-      </w:r>
-      <w:r>
-        <w:rPr>
-          <w:rFonts w:ascii="微軟正黑體" w:eastAsia="微軟正黑體" w:hAnsi="微軟正黑體" w:hint="eastAsia"/>
-          <w:sz w:val="28"/>
-          <w:szCs w:val="28"/>
-        </w:rPr>
-        <w:t>林聖</w:t>
+        <w:t>(林聖</w:t>
       </w:r>
       <w:proofErr w:type="gramStart"/>
       <w:r>
@@ -552,15 +634,7 @@
           <w:sz w:val="28"/>
           <w:szCs w:val="28"/>
         </w:rPr>
-        <w:t>鍵，選擇欲捐款金額，輸入</w:t>
-      </w:r>
-      <w:r>
-        <w:rPr>
-          <w:rFonts w:ascii="微軟正黑體" w:eastAsia="微軟正黑體" w:hAnsi="微軟正黑體" w:hint="eastAsia"/>
-          <w:sz w:val="28"/>
-          <w:szCs w:val="28"/>
-        </w:rPr>
-        <w:t>卡號、日期、背後三碼</w:t>
+        <w:t>鍵，選擇欲捐款金額，輸入卡號、日期、背後三碼</w:t>
       </w:r>
       <w:r>
         <w:rPr>
@@ -587,6 +661,7 @@
           <w:sz w:val="28"/>
           <w:szCs w:val="28"/>
         </w:rPr>
+        <w:lastRenderedPageBreak/>
         <w:t>輸出:</w:t>
       </w:r>
       <w:r>
@@ -643,27 +718,18 @@
         <w:pStyle w:val="a3"/>
         <w:ind w:leftChars="0" w:left="840"/>
         <w:rPr>
-          <w:rFonts w:ascii="微軟正黑體" w:eastAsia="微軟正黑體" w:hAnsi="微軟正黑體" w:hint="eastAsia"/>
-          <w:sz w:val="28"/>
-          <w:szCs w:val="28"/>
-        </w:rPr>
-      </w:pPr>
-      <w:r>
-        <w:rPr>
-          <w:rFonts w:ascii="微軟正黑體" w:eastAsia="微軟正黑體" w:hAnsi="微軟正黑體" w:hint="eastAsia"/>
-          <w:sz w:val="28"/>
-          <w:szCs w:val="28"/>
-        </w:rPr>
-        <w:lastRenderedPageBreak/>
-        <w:t xml:space="preserve">動作: </w:t>
-      </w:r>
-      <w:r>
-        <w:rPr>
-          <w:rFonts w:ascii="微軟正黑體" w:eastAsia="微軟正黑體" w:hAnsi="微軟正黑體" w:hint="eastAsia"/>
-          <w:sz w:val="28"/>
-          <w:szCs w:val="28"/>
-        </w:rPr>
-        <w:t>若有</w:t>
+          <w:rFonts w:ascii="微軟正黑體" w:eastAsia="微軟正黑體" w:hAnsi="微軟正黑體"/>
+          <w:sz w:val="28"/>
+          <w:szCs w:val="28"/>
+        </w:rPr>
+      </w:pPr>
+      <w:r>
+        <w:rPr>
+          <w:rFonts w:ascii="微軟正黑體" w:eastAsia="微軟正黑體" w:hAnsi="微軟正黑體" w:hint="eastAsia"/>
+          <w:sz w:val="28"/>
+          <w:szCs w:val="28"/>
+        </w:rPr>
+        <w:t>動作: 若有</w:t>
       </w:r>
       <w:r>
         <w:rPr>
@@ -758,31 +824,39 @@
           <w:sz w:val="28"/>
           <w:szCs w:val="28"/>
         </w:rPr>
-        <w:t>檢舉NCC</w:t>
-      </w:r>
-      <w:r>
-        <w:rPr>
-          <w:rFonts w:ascii="微軟正黑體" w:eastAsia="微軟正黑體" w:hAnsi="微軟正黑體" w:hint="eastAsia"/>
-          <w:sz w:val="28"/>
-          <w:szCs w:val="28"/>
-        </w:rPr>
-        <w:t>(</w:t>
-      </w:r>
-      <w:r>
-        <w:rPr>
-          <w:rFonts w:ascii="微軟正黑體" w:eastAsia="微軟正黑體" w:hAnsi="微軟正黑體" w:hint="eastAsia"/>
-          <w:sz w:val="28"/>
-          <w:szCs w:val="28"/>
-        </w:rPr>
-        <w:t>林則穎</w:t>
-      </w:r>
-      <w:r>
-        <w:rPr>
-          <w:rFonts w:ascii="微軟正黑體" w:eastAsia="微軟正黑體" w:hAnsi="微軟正黑體" w:hint="eastAsia"/>
-          <w:sz w:val="28"/>
-          <w:szCs w:val="28"/>
-        </w:rPr>
-        <w:t>)</w:t>
+        <w:t>將所看</w:t>
+      </w:r>
+      <w:r>
+        <w:rPr>
+          <w:rFonts w:ascii="微軟正黑體" w:eastAsia="微軟正黑體" w:hAnsi="微軟正黑體" w:hint="eastAsia"/>
+          <w:sz w:val="28"/>
+          <w:szCs w:val="28"/>
+        </w:rPr>
+        <w:t>的</w:t>
+      </w:r>
+      <w:r>
+        <w:rPr>
+          <w:rFonts w:ascii="微軟正黑體" w:eastAsia="微軟正黑體" w:hAnsi="微軟正黑體" w:hint="eastAsia"/>
+          <w:sz w:val="28"/>
+          <w:szCs w:val="28"/>
+        </w:rPr>
+        <w:t>新聞</w:t>
+      </w:r>
+      <w:r>
+        <w:rPr>
+          <w:rFonts w:ascii="微軟正黑體" w:eastAsia="微軟正黑體" w:hAnsi="微軟正黑體" w:hint="eastAsia"/>
+          <w:sz w:val="28"/>
+          <w:szCs w:val="28"/>
+        </w:rPr>
+        <w:t>向NCC檢舉</w:t>
+      </w:r>
+      <w:r>
+        <w:rPr>
+          <w:rFonts w:ascii="微軟正黑體" w:eastAsia="微軟正黑體" w:hAnsi="微軟正黑體" w:hint="eastAsia"/>
+          <w:sz w:val="28"/>
+          <w:szCs w:val="28"/>
+        </w:rPr>
+        <w:t>(林則穎)</w:t>
       </w:r>
     </w:p>
     <w:p>
@@ -876,7 +950,7 @@
         <w:pStyle w:val="a3"/>
         <w:ind w:leftChars="0" w:left="960"/>
         <w:rPr>
-          <w:rFonts w:ascii="微軟正黑體" w:eastAsia="微軟正黑體" w:hAnsi="微軟正黑體" w:hint="eastAsia"/>
+          <w:rFonts w:ascii="微軟正黑體" w:eastAsia="微軟正黑體" w:hAnsi="微軟正黑體"/>
           <w:sz w:val="28"/>
           <w:szCs w:val="28"/>
         </w:rPr>
@@ -927,31 +1001,7 @@
           <w:sz w:val="28"/>
           <w:szCs w:val="28"/>
         </w:rPr>
-        <w:t>-&gt;</w:t>
-      </w:r>
-      <w:r>
-        <w:rPr>
-          <w:rFonts w:ascii="微軟正黑體" w:eastAsia="微軟正黑體" w:hAnsi="微軟正黑體" w:hint="eastAsia"/>
-          <w:sz w:val="28"/>
-          <w:szCs w:val="28"/>
-        </w:rPr>
-        <w:t>點選檢舉鍵</w:t>
-      </w:r>
-      <w:r>
-        <w:rPr>
-          <w:rFonts w:ascii="微軟正黑體" w:eastAsia="微軟正黑體" w:hAnsi="微軟正黑體" w:hint="eastAsia"/>
-          <w:sz w:val="28"/>
-          <w:szCs w:val="28"/>
-        </w:rPr>
-        <w:t>-&gt;</w:t>
-      </w:r>
-      <w:r>
-        <w:rPr>
-          <w:rFonts w:ascii="微軟正黑體" w:eastAsia="微軟正黑體" w:hAnsi="微軟正黑體" w:hint="eastAsia"/>
-          <w:sz w:val="28"/>
-          <w:szCs w:val="28"/>
-        </w:rPr>
-        <w:t>跳出NCC檢舉頁面</w:t>
+        <w:t>-&gt;點選檢舉鍵-&gt;跳出NCC檢舉頁面</w:t>
       </w:r>
       <w:r>
         <w:rPr>
@@ -961,6 +1011,401 @@
         </w:rPr>
         <w:t>。</w:t>
       </w:r>
+    </w:p>
+    <w:p>
+      <w:pPr>
+        <w:rPr>
+          <w:rFonts w:ascii="微軟正黑體" w:eastAsia="微軟正黑體" w:hAnsi="微軟正黑體"/>
+          <w:b/>
+          <w:sz w:val="32"/>
+          <w:szCs w:val="32"/>
+        </w:rPr>
+      </w:pPr>
+      <w:r>
+        <w:rPr>
+          <w:rFonts w:ascii="微軟正黑體" w:eastAsia="微軟正黑體" w:hAnsi="微軟正黑體" w:hint="eastAsia"/>
+          <w:b/>
+          <w:sz w:val="32"/>
+          <w:szCs w:val="32"/>
+        </w:rPr>
+        <w:t>四 動作</w:t>
+      </w:r>
+    </w:p>
+    <w:tbl>
+      <w:tblPr>
+        <w:tblStyle w:val="a4"/>
+        <w:tblW w:w="0" w:type="auto"/>
+        <w:tblLook w:val="04A0" w:firstRow="1" w:lastRow="0" w:firstColumn="1" w:lastColumn="0" w:noHBand="0" w:noVBand="1"/>
+      </w:tblPr>
+      <w:tblGrid>
+        <w:gridCol w:w="4148"/>
+        <w:gridCol w:w="4148"/>
+      </w:tblGrid>
+      <w:tr>
+        <w:tc>
+          <w:tcPr>
+            <w:tcW w:w="4148" w:type="dxa"/>
+          </w:tcPr>
+          <w:p>
+            <w:pPr>
+              <w:jc w:val="center"/>
+              <w:rPr>
+                <w:rFonts w:ascii="微軟正黑體" w:eastAsia="微軟正黑體" w:hAnsi="微軟正黑體"/>
+                <w:b/>
+                <w:sz w:val="32"/>
+                <w:szCs w:val="32"/>
+              </w:rPr>
+            </w:pPr>
+            <w:r>
+              <w:rPr>
+                <w:rFonts w:ascii="微軟正黑體" w:eastAsia="微軟正黑體" w:hAnsi="微軟正黑體" w:hint="eastAsia"/>
+                <w:b/>
+                <w:sz w:val="32"/>
+                <w:szCs w:val="32"/>
+              </w:rPr>
+              <w:t>Condition</w:t>
+            </w:r>
+          </w:p>
+        </w:tc>
+        <w:tc>
+          <w:tcPr>
+            <w:tcW w:w="4148" w:type="dxa"/>
+          </w:tcPr>
+          <w:p>
+            <w:pPr>
+              <w:jc w:val="center"/>
+              <w:rPr>
+                <w:rFonts w:ascii="微軟正黑體" w:eastAsia="微軟正黑體" w:hAnsi="微軟正黑體"/>
+                <w:b/>
+                <w:sz w:val="32"/>
+                <w:szCs w:val="32"/>
+              </w:rPr>
+            </w:pPr>
+            <w:r>
+              <w:rPr>
+                <w:rFonts w:ascii="微軟正黑體" w:eastAsia="微軟正黑體" w:hAnsi="微軟正黑體" w:hint="eastAsia"/>
+                <w:b/>
+                <w:sz w:val="32"/>
+                <w:szCs w:val="32"/>
+              </w:rPr>
+              <w:t>Action</w:t>
+            </w:r>
+          </w:p>
+        </w:tc>
+      </w:tr>
+      <w:tr>
+        <w:tc>
+          <w:tcPr>
+            <w:tcW w:w="4148" w:type="dxa"/>
+          </w:tcPr>
+          <w:p>
+            <w:pPr>
+              <w:rPr>
+                <w:rFonts w:ascii="微軟正黑體" w:eastAsia="微軟正黑體" w:hAnsi="微軟正黑體"/>
+                <w:szCs w:val="24"/>
+              </w:rPr>
+            </w:pPr>
+            <w:r>
+              <w:rPr>
+                <w:rFonts w:ascii="微軟正黑體" w:eastAsia="微軟正黑體" w:hAnsi="微軟正黑體" w:hint="eastAsia"/>
+                <w:szCs w:val="24"/>
+              </w:rPr>
+              <w:t>輸入</w:t>
+            </w:r>
+            <w:r>
+              <w:rPr>
+                <w:rFonts w:ascii="微軟正黑體" w:eastAsia="微軟正黑體" w:hAnsi="微軟正黑體" w:hint="eastAsia"/>
+                <w:szCs w:val="24"/>
+              </w:rPr>
+              <w:t>欲過濾</w:t>
+            </w:r>
+            <w:r>
+              <w:rPr>
+                <w:rFonts w:ascii="微軟正黑體" w:eastAsia="微軟正黑體" w:hAnsi="微軟正黑體" w:hint="eastAsia"/>
+                <w:szCs w:val="24"/>
+              </w:rPr>
+              <w:t>的</w:t>
+            </w:r>
+            <w:r>
+              <w:rPr>
+                <w:rFonts w:ascii="微軟正黑體" w:eastAsia="微軟正黑體" w:hAnsi="微軟正黑體" w:hint="eastAsia"/>
+                <w:szCs w:val="24"/>
+              </w:rPr>
+              <w:t>關鍵字</w:t>
+            </w:r>
+            <w:r>
+              <w:rPr>
+                <w:rFonts w:ascii="微軟正黑體" w:eastAsia="微軟正黑體" w:hAnsi="微軟正黑體" w:hint="eastAsia"/>
+                <w:szCs w:val="24"/>
+              </w:rPr>
+              <w:t>並點選確定</w:t>
+            </w:r>
+          </w:p>
+        </w:tc>
+        <w:tc>
+          <w:tcPr>
+            <w:tcW w:w="4148" w:type="dxa"/>
+          </w:tcPr>
+          <w:p>
+            <w:pPr>
+              <w:rPr>
+                <w:rFonts w:ascii="微軟正黑體" w:eastAsia="微軟正黑體" w:hAnsi="微軟正黑體"/>
+                <w:szCs w:val="24"/>
+              </w:rPr>
+            </w:pPr>
+            <w:r>
+              <w:rPr>
+                <w:rFonts w:ascii="微軟正黑體" w:eastAsia="微軟正黑體" w:hAnsi="微軟正黑體" w:hint="eastAsia"/>
+                <w:szCs w:val="24"/>
+              </w:rPr>
+              <w:t>過濾新聞並列出</w:t>
+            </w:r>
+          </w:p>
+        </w:tc>
+      </w:tr>
+      <w:tr>
+        <w:tc>
+          <w:tcPr>
+            <w:tcW w:w="4148" w:type="dxa"/>
+          </w:tcPr>
+          <w:p>
+            <w:pPr>
+              <w:rPr>
+                <w:rFonts w:ascii="微軟正黑體" w:eastAsia="微軟正黑體" w:hAnsi="微軟正黑體"/>
+                <w:szCs w:val="24"/>
+              </w:rPr>
+            </w:pPr>
+            <w:r>
+              <w:rPr>
+                <w:rFonts w:ascii="微軟正黑體" w:eastAsia="微軟正黑體" w:hAnsi="微軟正黑體" w:hint="eastAsia"/>
+                <w:szCs w:val="24"/>
+              </w:rPr>
+              <w:t>未輸入</w:t>
+            </w:r>
+            <w:r>
+              <w:rPr>
+                <w:rFonts w:ascii="微軟正黑體" w:eastAsia="微軟正黑體" w:hAnsi="微軟正黑體" w:hint="eastAsia"/>
+                <w:szCs w:val="24"/>
+              </w:rPr>
+              <w:t>欲過濾</w:t>
+            </w:r>
+            <w:r>
+              <w:rPr>
+                <w:rFonts w:ascii="微軟正黑體" w:eastAsia="微軟正黑體" w:hAnsi="微軟正黑體" w:hint="eastAsia"/>
+                <w:szCs w:val="24"/>
+              </w:rPr>
+              <w:t>的</w:t>
+            </w:r>
+            <w:r>
+              <w:rPr>
+                <w:rFonts w:ascii="微軟正黑體" w:eastAsia="微軟正黑體" w:hAnsi="微軟正黑體" w:hint="eastAsia"/>
+                <w:szCs w:val="24"/>
+              </w:rPr>
+              <w:t>關鍵字並點選確定</w:t>
+            </w:r>
+          </w:p>
+        </w:tc>
+        <w:tc>
+          <w:tcPr>
+            <w:tcW w:w="4148" w:type="dxa"/>
+          </w:tcPr>
+          <w:p>
+            <w:pPr>
+              <w:rPr>
+                <w:rFonts w:ascii="微軟正黑體" w:eastAsia="微軟正黑體" w:hAnsi="微軟正黑體"/>
+                <w:sz w:val="28"/>
+                <w:szCs w:val="28"/>
+              </w:rPr>
+            </w:pPr>
+            <w:r>
+              <w:rPr>
+                <w:rFonts w:ascii="微軟正黑體" w:eastAsia="微軟正黑體" w:hAnsi="微軟正黑體" w:hint="eastAsia"/>
+                <w:szCs w:val="24"/>
+              </w:rPr>
+              <w:t>新聞未過濾，直接列出</w:t>
+            </w:r>
+          </w:p>
+        </w:tc>
+      </w:tr>
+      <w:tr>
+        <w:tc>
+          <w:tcPr>
+            <w:tcW w:w="4148" w:type="dxa"/>
+          </w:tcPr>
+          <w:p>
+            <w:pPr>
+              <w:rPr>
+                <w:rFonts w:ascii="微軟正黑體" w:eastAsia="微軟正黑體" w:hAnsi="微軟正黑體"/>
+                <w:szCs w:val="24"/>
+              </w:rPr>
+            </w:pPr>
+            <w:r>
+              <w:rPr>
+                <w:rFonts w:ascii="微軟正黑體" w:eastAsia="微軟正黑體" w:hAnsi="微軟正黑體" w:hint="eastAsia"/>
+                <w:szCs w:val="24"/>
+              </w:rPr>
+              <w:t>點選新聞標題</w:t>
+            </w:r>
+          </w:p>
+        </w:tc>
+        <w:tc>
+          <w:tcPr>
+            <w:tcW w:w="4148" w:type="dxa"/>
+          </w:tcPr>
+          <w:p>
+            <w:pPr>
+              <w:rPr>
+                <w:rFonts w:ascii="微軟正黑體" w:eastAsia="微軟正黑體" w:hAnsi="微軟正黑體"/>
+                <w:szCs w:val="24"/>
+              </w:rPr>
+            </w:pPr>
+            <w:r>
+              <w:rPr>
+                <w:rFonts w:ascii="微軟正黑體" w:eastAsia="微軟正黑體" w:hAnsi="微軟正黑體" w:hint="eastAsia"/>
+                <w:szCs w:val="24"/>
+              </w:rPr>
+              <w:t>顯示新聞詳細資訊、檢舉鍵</w:t>
+            </w:r>
+          </w:p>
+        </w:tc>
+      </w:tr>
+      <w:tr>
+        <w:tc>
+          <w:tcPr>
+            <w:tcW w:w="4148" w:type="dxa"/>
+          </w:tcPr>
+          <w:p>
+            <w:pPr>
+              <w:rPr>
+                <w:rFonts w:ascii="微軟正黑體" w:eastAsia="微軟正黑體" w:hAnsi="微軟正黑體"/>
+                <w:szCs w:val="24"/>
+              </w:rPr>
+            </w:pPr>
+            <w:r>
+              <w:rPr>
+                <w:rFonts w:ascii="微軟正黑體" w:eastAsia="微軟正黑體" w:hAnsi="微軟正黑體" w:hint="eastAsia"/>
+                <w:szCs w:val="24"/>
+              </w:rPr>
+              <w:t>點選檢舉鍵</w:t>
+            </w:r>
+          </w:p>
+        </w:tc>
+        <w:tc>
+          <w:tcPr>
+            <w:tcW w:w="4148" w:type="dxa"/>
+          </w:tcPr>
+          <w:p>
+            <w:pPr>
+              <w:rPr>
+                <w:rFonts w:ascii="微軟正黑體" w:eastAsia="微軟正黑體" w:hAnsi="微軟正黑體" w:hint="eastAsia"/>
+                <w:sz w:val="28"/>
+                <w:szCs w:val="28"/>
+              </w:rPr>
+            </w:pPr>
+            <w:r>
+              <w:rPr>
+                <w:rFonts w:ascii="微軟正黑體" w:eastAsia="微軟正黑體" w:hAnsi="微軟正黑體" w:hint="eastAsia"/>
+                <w:szCs w:val="24"/>
+              </w:rPr>
+              <w:t>跳出NCC檢舉頁面</w:t>
+            </w:r>
+          </w:p>
+        </w:tc>
+      </w:tr>
+      <w:tr>
+        <w:tc>
+          <w:tcPr>
+            <w:tcW w:w="4148" w:type="dxa"/>
+          </w:tcPr>
+          <w:p>
+            <w:pPr>
+              <w:rPr>
+                <w:rFonts w:ascii="微軟正黑體" w:eastAsia="微軟正黑體" w:hAnsi="微軟正黑體"/>
+                <w:szCs w:val="24"/>
+              </w:rPr>
+            </w:pPr>
+            <w:r>
+              <w:rPr>
+                <w:rFonts w:ascii="微軟正黑體" w:eastAsia="微軟正黑體" w:hAnsi="微軟正黑體" w:hint="eastAsia"/>
+                <w:szCs w:val="24"/>
+              </w:rPr>
+              <w:t>輸入正確卡號、日期、背後3碼</w:t>
+            </w:r>
+          </w:p>
+        </w:tc>
+        <w:tc>
+          <w:tcPr>
+            <w:tcW w:w="4148" w:type="dxa"/>
+          </w:tcPr>
+          <w:p>
+            <w:pPr>
+              <w:rPr>
+                <w:rFonts w:ascii="微軟正黑體" w:eastAsia="微軟正黑體" w:hAnsi="微軟正黑體"/>
+                <w:sz w:val="28"/>
+                <w:szCs w:val="28"/>
+              </w:rPr>
+            </w:pPr>
+            <w:r>
+              <w:rPr>
+                <w:rFonts w:ascii="微軟正黑體" w:eastAsia="微軟正黑體" w:hAnsi="微軟正黑體" w:hint="eastAsia"/>
+                <w:szCs w:val="24"/>
+              </w:rPr>
+              <w:t>跳出成功捐款頁面</w:t>
+            </w:r>
+          </w:p>
+        </w:tc>
+      </w:tr>
+      <w:tr>
+        <w:tc>
+          <w:tcPr>
+            <w:tcW w:w="4148" w:type="dxa"/>
+          </w:tcPr>
+          <w:p>
+            <w:pPr>
+              <w:rPr>
+                <w:rFonts w:ascii="微軟正黑體" w:eastAsia="微軟正黑體" w:hAnsi="微軟正黑體"/>
+                <w:szCs w:val="24"/>
+              </w:rPr>
+            </w:pPr>
+            <w:r>
+              <w:rPr>
+                <w:rFonts w:ascii="微軟正黑體" w:eastAsia="微軟正黑體" w:hAnsi="微軟正黑體" w:hint="eastAsia"/>
+                <w:szCs w:val="24"/>
+              </w:rPr>
+              <w:t>輸入錯誤卡號、日期、背後3碼</w:t>
+            </w:r>
+          </w:p>
+        </w:tc>
+        <w:tc>
+          <w:tcPr>
+            <w:tcW w:w="4148" w:type="dxa"/>
+          </w:tcPr>
+          <w:p>
+            <w:pPr>
+              <w:rPr>
+                <w:rFonts w:ascii="微軟正黑體" w:eastAsia="微軟正黑體" w:hAnsi="微軟正黑體" w:hint="eastAsia"/>
+                <w:szCs w:val="24"/>
+              </w:rPr>
+            </w:pPr>
+            <w:r>
+              <w:rPr>
+                <w:rFonts w:ascii="微軟正黑體" w:eastAsia="微軟正黑體" w:hAnsi="微軟正黑體" w:hint="eastAsia"/>
+                <w:szCs w:val="24"/>
+              </w:rPr>
+              <w:t>螢幕提示重新輸入密碼</w:t>
+            </w:r>
+          </w:p>
+        </w:tc>
+      </w:tr>
+    </w:tbl>
+    <w:p>
+      <w:pPr>
+        <w:rPr>
+          <w:rFonts w:ascii="微軟正黑體" w:eastAsia="微軟正黑體" w:hAnsi="微軟正黑體" w:hint="eastAsia"/>
+          <w:sz w:val="28"/>
+          <w:szCs w:val="28"/>
+        </w:rPr>
+      </w:pPr>
     </w:p>
     <w:sectPr>
       <w:pgSz w:w="11906" w:h="16838"/>
@@ -1501,6 +1946,22 @@
       <w:ind w:leftChars="200" w:left="480"/>
     </w:pPr>
   </w:style>
+  <w:style w:type="table" w:styleId="a4">
+    <w:name w:val="Table Grid"/>
+    <w:basedOn w:val="a1"/>
+    <w:uiPriority w:val="39"/>
+    <w:rsid w:val="00B416CB"/>
+    <w:tblPr>
+      <w:tblBorders>
+        <w:top w:val="single" w:sz="4" w:space="0" w:color="auto"/>
+        <w:left w:val="single" w:sz="4" w:space="0" w:color="auto"/>
+        <w:bottom w:val="single" w:sz="4" w:space="0" w:color="auto"/>
+        <w:right w:val="single" w:sz="4" w:space="0" w:color="auto"/>
+        <w:insideH w:val="single" w:sz="4" w:space="0" w:color="auto"/>
+        <w:insideV w:val="single" w:sz="4" w:space="0" w:color="auto"/>
+      </w:tblBorders>
+    </w:tblPr>
+  </w:style>
 </w:styles>
 </file>
 
@@ -1763,4 +2224,16 @@
     </a:ext>
   </a:extLst>
 </a:theme>
+</file>
+
+<file path=customXml/item1.xml><?xml version="1.0" encoding="utf-8"?>
+<b:Sources xmlns:b="http://schemas.openxmlformats.org/officeDocument/2006/bibliography" xmlns="http://schemas.openxmlformats.org/officeDocument/2006/bibliography" SelectedStyle="\APASixthEditionOfficeOnline.xsl" StyleName="APA" Version="6"/>
+</file>
+
+<file path=customXml/itemProps1.xml><?xml version="1.0" encoding="utf-8"?>
+<ds:datastoreItem xmlns:ds="http://schemas.openxmlformats.org/officeDocument/2006/customXml" ds:itemID="{C0A8B371-EC33-4AE5-AD1C-53D8AD36FC4A}">
+  <ds:schemaRefs>
+    <ds:schemaRef ds:uri="http://schemas.openxmlformats.org/officeDocument/2006/bibliography"/>
+  </ds:schemaRefs>
+</ds:datastoreItem>
 </file>
--- a/doc/沒有組長的組別_真實媒體_需求規格書.docx
+++ b/doc/沒有組長的組別_真實媒體_需求規格書.docx
@@ -66,8 +66,6 @@
         </w:rPr>
         <w:t>組長 : 林則穎 D0746180</w:t>
       </w:r>
-      <w:bookmarkStart w:id="0" w:name="_GoBack"/>
-      <w:bookmarkEnd w:id="0"/>
     </w:p>
     <w:p>
       <w:pPr>
@@ -824,23 +822,15 @@
           <w:sz w:val="28"/>
           <w:szCs w:val="28"/>
         </w:rPr>
-        <w:t>將所看</w:t>
-      </w:r>
-      <w:r>
-        <w:rPr>
-          <w:rFonts w:ascii="微軟正黑體" w:eastAsia="微軟正黑體" w:hAnsi="微軟正黑體" w:hint="eastAsia"/>
-          <w:sz w:val="28"/>
-          <w:szCs w:val="28"/>
-        </w:rPr>
-        <w:t>的</w:t>
-      </w:r>
-      <w:r>
-        <w:rPr>
-          <w:rFonts w:ascii="微軟正黑體" w:eastAsia="微軟正黑體" w:hAnsi="微軟正黑體" w:hint="eastAsia"/>
-          <w:sz w:val="28"/>
-          <w:szCs w:val="28"/>
-        </w:rPr>
-        <w:t>新聞</w:t>
+        <w:t>點進新聞標題查看詳細內容，若有</w:t>
+      </w:r>
+      <w:r>
+        <w:rPr>
+          <w:rFonts w:ascii="微軟正黑體" w:eastAsia="微軟正黑體" w:hAnsi="微軟正黑體" w:hint="eastAsia"/>
+          <w:sz w:val="28"/>
+          <w:szCs w:val="28"/>
+        </w:rPr>
+        <w:t>問題</w:t>
       </w:r>
       <w:r>
         <w:rPr>
@@ -891,7 +881,7 @@
           <w:sz w:val="28"/>
           <w:szCs w:val="28"/>
         </w:rPr>
-        <w:t>點選檢舉鍵</w:t>
+        <w:t>點選新聞標題，若有檢舉需求，再點選檢舉鍵</w:t>
       </w:r>
       <w:r>
         <w:rPr>
@@ -934,6 +924,14 @@
           <w:sz w:val="28"/>
           <w:szCs w:val="28"/>
         </w:rPr>
+        <w:t>跳出新聞詳細內容，若再點選檢舉，</w:t>
+      </w:r>
+      <w:r>
+        <w:rPr>
+          <w:rFonts w:ascii="微軟正黑體" w:eastAsia="微軟正黑體" w:hAnsi="微軟正黑體" w:hint="eastAsia"/>
+          <w:sz w:val="28"/>
+          <w:szCs w:val="28"/>
+        </w:rPr>
         <w:t>跳出NCC檢舉頁面</w:t>
       </w:r>
       <w:r>
@@ -977,24 +975,10 @@
           <w:sz w:val="28"/>
           <w:szCs w:val="28"/>
         </w:rPr>
-        <w:t>按下欲</w:t>
-      </w:r>
-      <w:r>
-        <w:rPr>
-          <w:rFonts w:ascii="微軟正黑體" w:eastAsia="微軟正黑體" w:hAnsi="微軟正黑體" w:hint="eastAsia"/>
-          <w:sz w:val="28"/>
-          <w:szCs w:val="28"/>
-        </w:rPr>
-        <w:t>檢舉</w:t>
-      </w:r>
-      <w:r>
-        <w:rPr>
-          <w:rFonts w:ascii="微軟正黑體" w:eastAsia="微軟正黑體" w:hAnsi="微軟正黑體" w:hint="eastAsia"/>
-          <w:sz w:val="28"/>
-          <w:szCs w:val="28"/>
-        </w:rPr>
-        <w:t>新聞</w:t>
-      </w:r>
+        <w:t>點選新聞標題-&gt;列出新聞詳細內容</w:t>
+      </w:r>
+      <w:bookmarkStart w:id="0" w:name="_GoBack"/>
+      <w:bookmarkEnd w:id="0"/>
       <w:r>
         <w:rPr>
           <w:rFonts w:ascii="微軟正黑體" w:eastAsia="微軟正黑體" w:hAnsi="微軟正黑體" w:hint="eastAsia"/>
@@ -1297,7 +1281,7 @@
           <w:p>
             <w:pPr>
               <w:rPr>
-                <w:rFonts w:ascii="微軟正黑體" w:eastAsia="微軟正黑體" w:hAnsi="微軟正黑體" w:hint="eastAsia"/>
+                <w:rFonts w:ascii="微軟正黑體" w:eastAsia="微軟正黑體" w:hAnsi="微軟正黑體"/>
                 <w:sz w:val="28"/>
                 <w:szCs w:val="28"/>
               </w:rPr>
@@ -1383,7 +1367,7 @@
           <w:p>
             <w:pPr>
               <w:rPr>
-                <w:rFonts w:ascii="微軟正黑體" w:eastAsia="微軟正黑體" w:hAnsi="微軟正黑體" w:hint="eastAsia"/>
+                <w:rFonts w:ascii="微軟正黑體" w:eastAsia="微軟正黑體" w:hAnsi="微軟正黑體"/>
                 <w:szCs w:val="24"/>
               </w:rPr>
             </w:pPr>
@@ -1401,7 +1385,7 @@
     <w:p>
       <w:pPr>
         <w:rPr>
-          <w:rFonts w:ascii="微軟正黑體" w:eastAsia="微軟正黑體" w:hAnsi="微軟正黑體" w:hint="eastAsia"/>
+          <w:rFonts w:ascii="微軟正黑體" w:eastAsia="微軟正黑體" w:hAnsi="微軟正黑體"/>
           <w:sz w:val="28"/>
           <w:szCs w:val="28"/>
         </w:rPr>
@@ -2231,7 +2215,7 @@
 </file>
 
 <file path=customXml/itemProps1.xml><?xml version="1.0" encoding="utf-8"?>
-<ds:datastoreItem xmlns:ds="http://schemas.openxmlformats.org/officeDocument/2006/customXml" ds:itemID="{C0A8B371-EC33-4AE5-AD1C-53D8AD36FC4A}">
+<ds:datastoreItem xmlns:ds="http://schemas.openxmlformats.org/officeDocument/2006/customXml" ds:itemID="{C96A9235-5599-4D29-A310-ED729935668A}">
   <ds:schemaRefs>
     <ds:schemaRef ds:uri="http://schemas.openxmlformats.org/officeDocument/2006/bibliography"/>
   </ds:schemaRefs>
